--- a/Student-Resources/Labs/CSharp/BotsRichUILab.docx
+++ b/Student-Resources/Labs/CSharp/BotsRichUILab.docx
@@ -1386,6 +1386,7 @@
                                 </w14:textFill>
                               </w:rPr>
                             </w:pPr>
+                            <w:proofErr w:type="spellStart"/>
                             <w:r>
                               <w:rPr>
                                 <w:rFonts w:ascii="Segoe UI Light" w:hAnsi="Segoe UI Light" w:cstheme="minorBidi"/>
@@ -1410,6 +1411,7 @@
                               </w:rPr>
                               <w:t>PromptDialog</w:t>
                             </w:r>
+                            <w:proofErr w:type="spellEnd"/>
                           </w:p>
                         </w:txbxContent>
                       </wps:txbx>
@@ -1456,6 +1458,7 @@
                           </w14:textFill>
                         </w:rPr>
                       </w:pPr>
+                      <w:proofErr w:type="spellStart"/>
                       <w:r>
                         <w:rPr>
                           <w:rFonts w:ascii="Segoe UI Light" w:hAnsi="Segoe UI Light" w:cstheme="minorBidi"/>
@@ -1480,6 +1483,7 @@
                         </w:rPr>
                         <w:t>PromptDialog</w:t>
                       </w:r>
+                      <w:proofErr w:type="spellEnd"/>
                     </w:p>
                   </w:txbxContent>
                 </v:textbox>
@@ -1513,17 +1517,16 @@
         </w:rPr>
         <w:t>A </w:t>
       </w:r>
-      <w:hyperlink r:id="rId9" w:history="1">
-        <w:r>
-          <w:rPr>
-            <w:rFonts w:ascii="Segoe UI Light" w:eastAsiaTheme="minorHAnsi" w:hAnsi="Segoe UI Light" w:cs="Segoe UI Light"/>
-            <w:sz w:val="22"/>
-            <w:szCs w:val="22"/>
-            <w:lang w:val="en-US" w:eastAsia="en-US"/>
-          </w:rPr>
-          <w:t>PromptDialog</w:t>
-        </w:r>
-      </w:hyperlink>
+      <w:proofErr w:type="spellStart"/>
+      <w:r>
+        <w:fldChar w:fldCharType="begin"/>
+      </w:r>
+      <w:r>
+        <w:instrText xml:space="preserve"> HYPERLINK "https://docs.botframework.com/en-us/csharp/builder/sdkreference/d9/d03/class_microsoft_1_1_bot_1_1_builder_1_1_dialogs_1_1_prompt_dialog.html" </w:instrText>
+      </w:r>
+      <w:r>
+        <w:fldChar w:fldCharType="separate"/>
+      </w:r>
       <w:r>
         <w:rPr>
           <w:rFonts w:ascii="Segoe UI Light" w:eastAsiaTheme="minorHAnsi" w:hAnsi="Segoe UI Light" w:cs="Segoe UI Light"/>
@@ -1531,8 +1534,9 @@
           <w:szCs w:val="22"/>
           <w:lang w:val="en-US" w:eastAsia="en-US"/>
         </w:rPr>
-        <w:t> is essentially a</w:t>
-      </w:r>
+        <w:t>PromptDialog</w:t>
+      </w:r>
+      <w:proofErr w:type="spellEnd"/>
       <w:r>
         <w:rPr>
           <w:rFonts w:ascii="Segoe UI Light" w:eastAsiaTheme="minorHAnsi" w:hAnsi="Segoe UI Light" w:cs="Segoe UI Light"/>
@@ -1540,7 +1544,7 @@
           <w:szCs w:val="22"/>
           <w:lang w:val="en-US" w:eastAsia="en-US"/>
         </w:rPr>
-        <w:t xml:space="preserve"> Dialog</w:t>
+        <w:fldChar w:fldCharType="end"/>
       </w:r>
       <w:r>
         <w:rPr>
@@ -1549,7 +1553,7 @@
           <w:szCs w:val="22"/>
           <w:lang w:val="en-US" w:eastAsia="en-US"/>
         </w:rPr>
-        <w:t> factor</w:t>
+        <w:t> is essentially a</w:t>
       </w:r>
       <w:r>
         <w:rPr>
@@ -1558,7 +1562,7 @@
           <w:szCs w:val="22"/>
           <w:lang w:val="en-US" w:eastAsia="en-US"/>
         </w:rPr>
-        <w:t>y for creating simple prompts. </w:t>
+        <w:t xml:space="preserve"> Dialog</w:t>
       </w:r>
       <w:r>
         <w:rPr>
@@ -1567,7 +1571,7 @@
           <w:szCs w:val="22"/>
           <w:lang w:val="en-US" w:eastAsia="en-US"/>
         </w:rPr>
-        <w:t>It allows you to ask the</w:t>
+        <w:t> factor</w:t>
       </w:r>
       <w:r>
         <w:rPr>
@@ -1576,7 +1580,7 @@
           <w:szCs w:val="22"/>
           <w:lang w:val="en-US" w:eastAsia="en-US"/>
         </w:rPr>
-        <w:t xml:space="preserve"> user</w:t>
+        <w:t>y for creating simple prompts. </w:t>
       </w:r>
       <w:r>
         <w:rPr>
@@ -1585,6 +1589,24 @@
           <w:szCs w:val="22"/>
           <w:lang w:val="en-US" w:eastAsia="en-US"/>
         </w:rPr>
+        <w:t>It allows you to ask the</w:t>
+      </w:r>
+      <w:r>
+        <w:rPr>
+          <w:rFonts w:ascii="Segoe UI Light" w:eastAsiaTheme="minorHAnsi" w:hAnsi="Segoe UI Light" w:cs="Segoe UI Light"/>
+          <w:sz w:val="22"/>
+          <w:szCs w:val="22"/>
+          <w:lang w:val="en-US" w:eastAsia="en-US"/>
+        </w:rPr>
+        <w:t xml:space="preserve"> user</w:t>
+      </w:r>
+      <w:r>
+        <w:rPr>
+          <w:rFonts w:ascii="Segoe UI Light" w:eastAsiaTheme="minorHAnsi" w:hAnsi="Segoe UI Light" w:cs="Segoe UI Light"/>
+          <w:sz w:val="22"/>
+          <w:szCs w:val="22"/>
+          <w:lang w:val="en-US" w:eastAsia="en-US"/>
+        </w:rPr>
         <w:t xml:space="preserve"> for a response, and indicate what code will run when the response is given. </w:t>
       </w:r>
     </w:p>
@@ -1622,7 +1644,27 @@
           <w:szCs w:val="22"/>
           <w:lang w:val="en-US" w:eastAsia="en-US"/>
         </w:rPr>
-        <w:t>A PromptDialog can be one of the following types:</w:t>
+        <w:t>A </w:t>
+      </w:r>
+      <w:proofErr w:type="spellStart"/>
+      <w:r>
+        <w:rPr>
+          <w:rFonts w:ascii="Segoe UI Light" w:eastAsiaTheme="minorHAnsi" w:hAnsi="Segoe UI Light" w:cs="Segoe UI Light"/>
+          <w:sz w:val="22"/>
+          <w:szCs w:val="22"/>
+          <w:lang w:val="en-US" w:eastAsia="en-US"/>
+        </w:rPr>
+        <w:t>PromptDialog</w:t>
+      </w:r>
+      <w:proofErr w:type="spellEnd"/>
+      <w:r>
+        <w:rPr>
+          <w:rFonts w:ascii="Segoe UI Light" w:eastAsiaTheme="minorHAnsi" w:hAnsi="Segoe UI Light" w:cs="Segoe UI Light"/>
+          <w:sz w:val="22"/>
+          <w:szCs w:val="22"/>
+          <w:lang w:val="en-US" w:eastAsia="en-US"/>
+        </w:rPr>
+        <w:t> can be one of the following types:</w:t>
       </w:r>
     </w:p>
     <w:p>
@@ -1874,12 +1916,14 @@
         </w:rPr>
         <w:t xml:space="preserve">To implement this, we can call </w:t>
       </w:r>
+      <w:proofErr w:type="spellStart"/>
       <w:r>
         <w:rPr>
           <w:rFonts w:ascii="Segoe UI Light" w:hAnsi="Segoe UI Light" w:cs="Segoe UI Light"/>
         </w:rPr>
         <w:t>PromptDialog.Confirm</w:t>
       </w:r>
+      <w:proofErr w:type="spellEnd"/>
       <w:r>
         <w:rPr>
           <w:rFonts w:ascii="Segoe UI Light" w:hAnsi="Segoe UI Light" w:cs="Segoe UI Light"/>
@@ -1935,6 +1979,7 @@
           <w:shd w:val="clear" w:color="auto" w:fill="EFF0F1"/>
         </w:rPr>
       </w:pPr>
+      <w:proofErr w:type="spellStart"/>
       <w:r>
         <w:rPr>
           <w:rFonts w:ascii="inherit" w:eastAsia="Times New Roman" w:hAnsi="inherit" w:cs="Courier New"/>
@@ -1968,6 +2013,7 @@
         </w:rPr>
         <w:t>Confirm</w:t>
       </w:r>
+      <w:proofErr w:type="spellEnd"/>
       <w:r>
         <w:rPr>
           <w:rFonts w:ascii="inherit" w:eastAsia="Times New Roman" w:hAnsi="inherit" w:cs="Courier New"/>
@@ -2154,7 +2200,29 @@
           <w:bdr w:val="none" w:sz="0" w:space="0" w:color="auto" w:frame="1"/>
           <w:shd w:val="clear" w:color="auto" w:fill="EFF0F1"/>
         </w:rPr>
-        <w:t xml:space="preserve"> async </w:t>
+        <w:t xml:space="preserve"> </w:t>
+      </w:r>
+      <w:proofErr w:type="spellStart"/>
+      <w:r>
+        <w:rPr>
+          <w:rStyle w:val="pln"/>
+          <w:rFonts w:ascii="inherit" w:hAnsi="inherit"/>
+          <w:color w:val="303336"/>
+          <w:bdr w:val="none" w:sz="0" w:space="0" w:color="auto" w:frame="1"/>
+          <w:shd w:val="clear" w:color="auto" w:fill="EFF0F1"/>
+        </w:rPr>
+        <w:t>async</w:t>
+      </w:r>
+      <w:proofErr w:type="spellEnd"/>
+      <w:r>
+        <w:rPr>
+          <w:rStyle w:val="pln"/>
+          <w:rFonts w:ascii="inherit" w:hAnsi="inherit"/>
+          <w:color w:val="303336"/>
+          <w:bdr w:val="none" w:sz="0" w:space="0" w:color="auto" w:frame="1"/>
+          <w:shd w:val="clear" w:color="auto" w:fill="EFF0F1"/>
+        </w:rPr>
+        <w:t xml:space="preserve"> </w:t>
       </w:r>
       <w:r>
         <w:rPr>
@@ -2176,6 +2244,7 @@
         </w:rPr>
         <w:t xml:space="preserve"> </w:t>
       </w:r>
+      <w:proofErr w:type="gramStart"/>
       <w:r>
         <w:rPr>
           <w:rStyle w:val="typ"/>
@@ -2196,6 +2265,8 @@
         </w:rPr>
         <w:t>(</w:t>
       </w:r>
+      <w:proofErr w:type="spellStart"/>
+      <w:proofErr w:type="gramEnd"/>
       <w:r>
         <w:rPr>
           <w:rStyle w:val="typ"/>
@@ -2206,6 +2277,7 @@
         </w:rPr>
         <w:t>IDialogContext</w:t>
       </w:r>
+      <w:proofErr w:type="spellEnd"/>
       <w:r>
         <w:rPr>
           <w:rStyle w:val="pln"/>
@@ -2236,6 +2308,7 @@
         </w:rPr>
         <w:t xml:space="preserve"> </w:t>
       </w:r>
+      <w:proofErr w:type="spellStart"/>
       <w:r>
         <w:rPr>
           <w:rStyle w:val="typ"/>
@@ -2246,6 +2319,7 @@
         </w:rPr>
         <w:t>IAwaitable</w:t>
       </w:r>
+      <w:proofErr w:type="spellEnd"/>
       <w:r>
         <w:rPr>
           <w:rStyle w:val="str"/>
@@ -2352,7 +2426,29 @@
           <w:bdr w:val="none" w:sz="0" w:space="0" w:color="auto" w:frame="1"/>
           <w:shd w:val="clear" w:color="auto" w:fill="EFF0F1"/>
         </w:rPr>
-        <w:t xml:space="preserve"> isCorrect </w:t>
+        <w:t xml:space="preserve"> </w:t>
+      </w:r>
+      <w:proofErr w:type="spellStart"/>
+      <w:r>
+        <w:rPr>
+          <w:rStyle w:val="pln"/>
+          <w:rFonts w:ascii="inherit" w:hAnsi="inherit"/>
+          <w:color w:val="303336"/>
+          <w:bdr w:val="none" w:sz="0" w:space="0" w:color="auto" w:frame="1"/>
+          <w:shd w:val="clear" w:color="auto" w:fill="EFF0F1"/>
+        </w:rPr>
+        <w:t>isCorrect</w:t>
+      </w:r>
+      <w:proofErr w:type="spellEnd"/>
+      <w:r>
+        <w:rPr>
+          <w:rStyle w:val="pln"/>
+          <w:rFonts w:ascii="inherit" w:hAnsi="inherit"/>
+          <w:color w:val="303336"/>
+          <w:bdr w:val="none" w:sz="0" w:space="0" w:color="auto" w:frame="1"/>
+          <w:shd w:val="clear" w:color="auto" w:fill="EFF0F1"/>
+        </w:rPr>
+        <w:t xml:space="preserve"> </w:t>
       </w:r>
       <w:r>
         <w:rPr>
@@ -2438,6 +2534,7 @@
         </w:rPr>
         <w:t>(</w:t>
       </w:r>
+      <w:proofErr w:type="spellStart"/>
       <w:r>
         <w:rPr>
           <w:rStyle w:val="pln"/>
@@ -2448,6 +2545,7 @@
         </w:rPr>
         <w:t>isCorrect</w:t>
       </w:r>
+      <w:proofErr w:type="spellEnd"/>
       <w:r>
         <w:rPr>
           <w:rStyle w:val="pun"/>
@@ -2726,6 +2824,7 @@
         </w:rPr>
         <w:t xml:space="preserve"> For implementing custom prompts, we can call </w:t>
       </w:r>
+      <w:proofErr w:type="spellStart"/>
       <w:r>
         <w:rPr>
           <w:rFonts w:ascii="Segoe UI Light" w:hAnsi="Segoe UI Light" w:cs="Segoe UI Light"/>
@@ -2738,6 +2837,7 @@
         </w:rPr>
         <w:t>Choice</w:t>
       </w:r>
+      <w:proofErr w:type="spellEnd"/>
       <w:r>
         <w:rPr>
           <w:rFonts w:ascii="Segoe UI Light" w:hAnsi="Segoe UI Light" w:cs="Segoe UI Light"/>
@@ -2754,7 +2854,21 @@
         <w:rPr>
           <w:rFonts w:ascii="Segoe UI Light" w:hAnsi="Segoe UI Light" w:cs="Segoe UI Light"/>
         </w:rPr>
-        <w:t xml:space="preserve">The arguments are pretty similar to the above example except for </w:t>
+        <w:t xml:space="preserve">The arguments are pretty </w:t>
+      </w:r>
+      <w:proofErr w:type="gramStart"/>
+      <w:r>
+        <w:rPr>
+          <w:rFonts w:ascii="Segoe UI Light" w:hAnsi="Segoe UI Light" w:cs="Segoe UI Light"/>
+        </w:rPr>
+        <w:t>similar to</w:t>
+      </w:r>
+      <w:proofErr w:type="gramEnd"/>
+      <w:r>
+        <w:rPr>
+          <w:rFonts w:ascii="Segoe UI Light" w:hAnsi="Segoe UI Light" w:cs="Segoe UI Light"/>
+        </w:rPr>
+        <w:t xml:space="preserve"> the above example except for </w:t>
       </w:r>
       <w:r>
         <w:rPr>
@@ -2772,7 +2886,21 @@
         <w:rPr>
           <w:rFonts w:ascii="Segoe UI Light" w:hAnsi="Segoe UI Light" w:cs="Segoe UI Light"/>
         </w:rPr>
-        <w:t xml:space="preserve"> awaiting a string and not a bool.</w:t>
+        <w:t xml:space="preserve"> awaiting a string and not a </w:t>
+      </w:r>
+      <w:proofErr w:type="spellStart"/>
+      <w:r>
+        <w:rPr>
+          <w:rFonts w:ascii="Segoe UI Light" w:hAnsi="Segoe UI Light" w:cs="Segoe UI Light"/>
+        </w:rPr>
+        <w:t>bool</w:t>
+      </w:r>
+      <w:proofErr w:type="spellEnd"/>
+      <w:r>
+        <w:rPr>
+          <w:rFonts w:ascii="Segoe UI Light" w:hAnsi="Segoe UI Light" w:cs="Segoe UI Light"/>
+        </w:rPr>
+        <w:t>.</w:t>
       </w:r>
     </w:p>
     <w:p>
@@ -2815,6 +2943,7 @@
           <w:shd w:val="clear" w:color="auto" w:fill="EFF0F1"/>
         </w:rPr>
       </w:pPr>
+      <w:proofErr w:type="spellStart"/>
       <w:r>
         <w:rPr>
           <w:rFonts w:ascii="Consolas" w:hAnsi="Consolas" w:cs="Consolas"/>
@@ -2824,6 +2953,7 @@
         </w:rPr>
         <w:t>var</w:t>
       </w:r>
+      <w:proofErr w:type="spellEnd"/>
       <w:r>
         <w:rPr>
           <w:rFonts w:ascii="Consolas" w:hAnsi="Consolas" w:cs="Consolas"/>
@@ -2833,6 +2963,7 @@
         </w:rPr>
         <w:t xml:space="preserve"> </w:t>
       </w:r>
+      <w:proofErr w:type="spellStart"/>
       <w:r>
         <w:rPr>
           <w:rFonts w:ascii="inherit" w:eastAsia="Times New Roman" w:hAnsi="inherit" w:cs="Courier New"/>
@@ -2844,6 +2975,7 @@
         </w:rPr>
         <w:t>PromptOptions</w:t>
       </w:r>
+      <w:proofErr w:type="spellEnd"/>
       <w:r>
         <w:rPr>
           <w:rFonts w:ascii="Consolas" w:hAnsi="Consolas" w:cs="Consolas"/>
@@ -2880,6 +3012,7 @@
         </w:rPr>
         <w:t xml:space="preserve"> </w:t>
       </w:r>
+      <w:proofErr w:type="gramStart"/>
       <w:r>
         <w:rPr>
           <w:rFonts w:ascii="Consolas" w:hAnsi="Consolas" w:cs="Consolas"/>
@@ -2896,7 +3029,17 @@
           <w:sz w:val="19"/>
           <w:szCs w:val="19"/>
         </w:rPr>
-        <w:t xml:space="preserve">[] { </w:t>
+        <w:t>[</w:t>
+      </w:r>
+      <w:proofErr w:type="gramEnd"/>
+      <w:r>
+        <w:rPr>
+          <w:rFonts w:ascii="Consolas" w:hAnsi="Consolas" w:cs="Consolas"/>
+          <w:color w:val="000000"/>
+          <w:sz w:val="19"/>
+          <w:szCs w:val="19"/>
+        </w:rPr>
+        <w:t xml:space="preserve">] { </w:t>
       </w:r>
       <w:r>
         <w:rPr>
@@ -3018,6 +3161,7 @@
           <w:shd w:val="clear" w:color="auto" w:fill="EFF0F1"/>
         </w:rPr>
       </w:pPr>
+      <w:proofErr w:type="spellStart"/>
       <w:r>
         <w:rPr>
           <w:rFonts w:ascii="Consolas" w:hAnsi="Consolas" w:cs="Consolas"/>
@@ -3034,19 +3178,9 @@
           <w:sz w:val="19"/>
           <w:szCs w:val="19"/>
         </w:rPr>
-        <w:t xml:space="preserve">.Choice(context, </w:t>
-      </w:r>
-      <w:r>
-        <w:rPr>
-          <w:rFonts w:ascii="inherit" w:eastAsia="Times New Roman" w:hAnsi="inherit" w:cs="Courier New"/>
-          <w:color w:val="2B91AF"/>
-          <w:sz w:val="20"/>
-          <w:szCs w:val="20"/>
-          <w:bdr w:val="none" w:sz="0" w:space="0" w:color="auto" w:frame="1"/>
-          <w:shd w:val="clear" w:color="auto" w:fill="EFF0F1"/>
-        </w:rPr>
-        <w:t>TestConfirm</w:t>
-      </w:r>
+        <w:t>.Choice</w:t>
+      </w:r>
+      <w:proofErr w:type="spellEnd"/>
       <w:r>
         <w:rPr>
           <w:rFonts w:ascii="Consolas" w:hAnsi="Consolas" w:cs="Consolas"/>
@@ -3054,8 +3188,31 @@
           <w:sz w:val="19"/>
           <w:szCs w:val="19"/>
         </w:rPr>
+        <w:t xml:space="preserve">(context, </w:t>
+      </w:r>
+      <w:proofErr w:type="spellStart"/>
+      <w:r>
+        <w:rPr>
+          <w:rFonts w:ascii="inherit" w:eastAsia="Times New Roman" w:hAnsi="inherit" w:cs="Courier New"/>
+          <w:color w:val="2B91AF"/>
+          <w:sz w:val="20"/>
+          <w:szCs w:val="20"/>
+          <w:bdr w:val="none" w:sz="0" w:space="0" w:color="auto" w:frame="1"/>
+          <w:shd w:val="clear" w:color="auto" w:fill="EFF0F1"/>
+        </w:rPr>
+        <w:t>TestConfirm</w:t>
+      </w:r>
+      <w:proofErr w:type="spellEnd"/>
+      <w:r>
+        <w:rPr>
+          <w:rFonts w:ascii="Consolas" w:hAnsi="Consolas" w:cs="Consolas"/>
+          <w:color w:val="000000"/>
+          <w:sz w:val="19"/>
+          <w:szCs w:val="19"/>
+        </w:rPr>
         <w:t xml:space="preserve">, </w:t>
       </w:r>
+      <w:proofErr w:type="spellStart"/>
       <w:r>
         <w:rPr>
           <w:rFonts w:ascii="inherit" w:eastAsia="Times New Roman" w:hAnsi="inherit" w:cs="Courier New"/>
@@ -3067,6 +3224,7 @@
         </w:rPr>
         <w:t>PromptOptions</w:t>
       </w:r>
+      <w:proofErr w:type="spellEnd"/>
       <w:r>
         <w:rPr>
           <w:rFonts w:ascii="Consolas" w:hAnsi="Consolas" w:cs="Consolas"/>
@@ -3198,17 +3356,31 @@
         </w:rPr>
         <w:t xml:space="preserve"> </w:t>
       </w:r>
-      <w:r>
-        <w:rPr>
-          <w:rFonts w:ascii="inherit" w:eastAsia="Times New Roman" w:hAnsi="inherit" w:cs="Courier New"/>
-          <w:color w:val="303336"/>
-          <w:sz w:val="20"/>
-          <w:szCs w:val="20"/>
-          <w:bdr w:val="none" w:sz="0" w:space="0" w:color="auto" w:frame="1"/>
-          <w:shd w:val="clear" w:color="auto" w:fill="EFF0F1"/>
-        </w:rPr>
-        <w:t xml:space="preserve">async Task </w:t>
-      </w:r>
+      <w:proofErr w:type="spellStart"/>
+      <w:r>
+        <w:rPr>
+          <w:rFonts w:ascii="inherit" w:eastAsia="Times New Roman" w:hAnsi="inherit" w:cs="Courier New"/>
+          <w:color w:val="303336"/>
+          <w:sz w:val="20"/>
+          <w:szCs w:val="20"/>
+          <w:bdr w:val="none" w:sz="0" w:space="0" w:color="auto" w:frame="1"/>
+          <w:shd w:val="clear" w:color="auto" w:fill="EFF0F1"/>
+        </w:rPr>
+        <w:t>async</w:t>
+      </w:r>
+      <w:proofErr w:type="spellEnd"/>
+      <w:r>
+        <w:rPr>
+          <w:rFonts w:ascii="inherit" w:eastAsia="Times New Roman" w:hAnsi="inherit" w:cs="Courier New"/>
+          <w:color w:val="303336"/>
+          <w:sz w:val="20"/>
+          <w:szCs w:val="20"/>
+          <w:bdr w:val="none" w:sz="0" w:space="0" w:color="auto" w:frame="1"/>
+          <w:shd w:val="clear" w:color="auto" w:fill="EFF0F1"/>
+        </w:rPr>
+        <w:t xml:space="preserve"> Task </w:t>
+      </w:r>
+      <w:proofErr w:type="spellStart"/>
       <w:r>
         <w:rPr>
           <w:rFonts w:ascii="inherit" w:eastAsia="Times New Roman" w:hAnsi="inherit" w:cs="Courier New"/>
@@ -3220,6 +3392,7 @@
         </w:rPr>
         <w:t>TestConfirm</w:t>
       </w:r>
+      <w:proofErr w:type="spellEnd"/>
       <w:r>
         <w:rPr>
           <w:rFonts w:ascii="inherit" w:eastAsia="Times New Roman" w:hAnsi="inherit" w:cs="Courier New"/>
@@ -3242,6 +3415,7 @@
         </w:rPr>
         <w:t>(</w:t>
       </w:r>
+      <w:proofErr w:type="spellStart"/>
       <w:r>
         <w:rPr>
           <w:rStyle w:val="typ"/>
@@ -3252,6 +3426,7 @@
         </w:rPr>
         <w:t>IDialogContext</w:t>
       </w:r>
+      <w:proofErr w:type="spellEnd"/>
       <w:r>
         <w:rPr>
           <w:rFonts w:ascii="inherit" w:eastAsia="Times New Roman" w:hAnsi="inherit" w:cs="Courier New"/>
@@ -3274,6 +3449,7 @@
         </w:rPr>
         <w:t xml:space="preserve">context, </w:t>
       </w:r>
+      <w:proofErr w:type="spellStart"/>
       <w:r>
         <w:rPr>
           <w:rStyle w:val="typ"/>
@@ -3284,6 +3460,7 @@
         </w:rPr>
         <w:t>IAwaitable</w:t>
       </w:r>
+      <w:proofErr w:type="spellEnd"/>
       <w:r>
         <w:rPr>
           <w:rFonts w:ascii="inherit" w:eastAsia="Times New Roman" w:hAnsi="inherit" w:cs="Courier New"/>
@@ -3394,6 +3571,7 @@
         </w:rPr>
         <w:tab/>
       </w:r>
+      <w:proofErr w:type="spellStart"/>
       <w:r>
         <w:rPr>
           <w:rFonts w:ascii="Consolas" w:hAnsi="Consolas" w:cs="Consolas"/>
@@ -3403,6 +3581,7 @@
         </w:rPr>
         <w:t>var</w:t>
       </w:r>
+      <w:proofErr w:type="spellEnd"/>
       <w:r>
         <w:rPr>
           <w:rFonts w:ascii="Consolas" w:hAnsi="Consolas" w:cs="Consolas"/>
@@ -4171,7 +4350,21 @@
         <w:rPr>
           <w:rFonts w:ascii="Segoe UI Light" w:hAnsi="Segoe UI Light" w:cs="Segoe UI Light"/>
         </w:rPr>
-        <w:t xml:space="preserve"> Bot using PromptDialog.Choice </w:t>
+        <w:t xml:space="preserve"> Bot using </w:t>
+      </w:r>
+      <w:proofErr w:type="spellStart"/>
+      <w:r>
+        <w:rPr>
+          <w:rFonts w:ascii="Segoe UI Light" w:hAnsi="Segoe UI Light" w:cs="Segoe UI Light"/>
+        </w:rPr>
+        <w:t>PromptDialog.Choice</w:t>
+      </w:r>
+      <w:proofErr w:type="spellEnd"/>
+      <w:r>
+        <w:rPr>
+          <w:rFonts w:ascii="Segoe UI Light" w:hAnsi="Segoe UI Light" w:cs="Segoe UI Light"/>
+        </w:rPr>
+        <w:t xml:space="preserve"> </w:t>
       </w:r>
       <w:r>
         <w:rPr>
@@ -4179,11 +4372,19 @@
         </w:rPr>
         <w:t xml:space="preserve">in </w:t>
       </w:r>
-      <w:r>
-        <w:rPr>
-          <w:rFonts w:ascii="Segoe UI Light" w:hAnsi="Segoe UI Light" w:cs="Segoe UI Light"/>
-        </w:rPr>
-        <w:t xml:space="preserve">MessagesController </w:t>
+      <w:proofErr w:type="spellStart"/>
+      <w:r>
+        <w:rPr>
+          <w:rFonts w:ascii="Segoe UI Light" w:hAnsi="Segoe UI Light" w:cs="Segoe UI Light"/>
+        </w:rPr>
+        <w:t>MessagesController</w:t>
+      </w:r>
+      <w:proofErr w:type="spellEnd"/>
+      <w:r>
+        <w:rPr>
+          <w:rFonts w:ascii="Segoe UI Light" w:hAnsi="Segoe UI Light" w:cs="Segoe UI Light"/>
+        </w:rPr>
+        <w:t xml:space="preserve"> </w:t>
       </w:r>
       <w:r>
         <w:rPr>
@@ -4301,7 +4502,7 @@
                     <pic:cNvPicPr/>
                   </pic:nvPicPr>
                   <pic:blipFill rotWithShape="1">
-                    <a:blip r:embed="rId10"/>
+                    <a:blip r:embed="rId9"/>
                     <a:srcRect l="1122" t="18803" r="52156" b="19231"/>
                     <a:stretch/>
                   </pic:blipFill>
@@ -4331,6 +4532,7 @@
     </w:p>
     <w:p>
       <w:pPr>
+        <w:jc w:val="both"/>
         <w:rPr>
           <w:rFonts w:ascii="Segoe UI Light" w:hAnsi="Segoe UI Light" w:cs="Segoe UI Light"/>
         </w:rPr>
@@ -4347,11 +4549,19 @@
         </w:rPr>
         <w:t xml:space="preserve"> For reference, you can look at the </w:t>
       </w:r>
-      <w:r>
-        <w:rPr>
-          <w:rFonts w:ascii="Segoe UI Light" w:hAnsi="Segoe UI Light" w:cs="Segoe UI Light"/>
-        </w:rPr>
-        <w:t xml:space="preserve">MessagesController </w:t>
+      <w:proofErr w:type="spellStart"/>
+      <w:r>
+        <w:rPr>
+          <w:rFonts w:ascii="Segoe UI Light" w:hAnsi="Segoe UI Light" w:cs="Segoe UI Light"/>
+        </w:rPr>
+        <w:t>MessagesController</w:t>
+      </w:r>
+      <w:proofErr w:type="spellEnd"/>
+      <w:r>
+        <w:rPr>
+          <w:rFonts w:ascii="Segoe UI Light" w:hAnsi="Segoe UI Light" w:cs="Segoe UI Light"/>
+        </w:rPr>
+        <w:t xml:space="preserve"> </w:t>
       </w:r>
       <w:r>
         <w:rPr>
@@ -4363,18 +4573,58 @@
         <w:rPr>
           <w:rFonts w:ascii="Segoe UI Light" w:hAnsi="Segoe UI Light" w:cs="Segoe UI Light"/>
         </w:rPr>
-        <w:t>in the Code folder of the Labs.</w:t>
+        <w:t xml:space="preserve">in </w:t>
+      </w:r>
+      <w:r>
+        <w:rPr>
+          <w:rFonts w:ascii="Segoe UI Light" w:hAnsi="Segoe UI Light" w:cs="Segoe UI Light"/>
+        </w:rPr>
+        <w:t>Student-Resources/Labs/</w:t>
+      </w:r>
+      <w:proofErr w:type="spellStart"/>
+      <w:r>
+        <w:rPr>
+          <w:rFonts w:ascii="Segoe UI Light" w:hAnsi="Segoe UI Light" w:cs="Segoe UI Light"/>
+        </w:rPr>
+        <w:t>CSharp</w:t>
+      </w:r>
+      <w:proofErr w:type="spellEnd"/>
+      <w:r>
+        <w:rPr>
+          <w:rFonts w:ascii="Segoe UI Light" w:hAnsi="Segoe UI Light" w:cs="Segoe UI Light"/>
+        </w:rPr>
+        <w:t>/</w:t>
+      </w:r>
+      <w:proofErr w:type="spellStart"/>
+      <w:r>
+        <w:rPr>
+          <w:rFonts w:ascii="Segoe UI Light" w:hAnsi="Segoe UI Light" w:cs="Segoe UI Light"/>
+        </w:rPr>
+        <w:t>UIControls</w:t>
+      </w:r>
+      <w:proofErr w:type="spellEnd"/>
+      <w:r>
+        <w:rPr>
+          <w:rFonts w:ascii="Segoe UI Light" w:hAnsi="Segoe UI Light" w:cs="Segoe UI Light"/>
+        </w:rPr>
+        <w:t xml:space="preserve"> </w:t>
+      </w:r>
+      <w:r>
+        <w:rPr>
+          <w:rFonts w:ascii="Segoe UI Light" w:hAnsi="Segoe UI Light" w:cs="Segoe UI Light"/>
+        </w:rPr>
+        <w:t>folder of the Labs.</w:t>
       </w:r>
       <w:bookmarkStart w:id="0" w:name="_GoBack"/>
       <w:bookmarkEnd w:id="0"/>
     </w:p>
     <w:sectPr>
-      <w:headerReference w:type="even" r:id="rId11"/>
-      <w:headerReference w:type="default" r:id="rId12"/>
-      <w:footerReference w:type="even" r:id="rId13"/>
-      <w:footerReference w:type="default" r:id="rId14"/>
-      <w:headerReference w:type="first" r:id="rId15"/>
-      <w:footerReference w:type="first" r:id="rId16"/>
+      <w:headerReference w:type="even" r:id="rId10"/>
+      <w:headerReference w:type="default" r:id="rId11"/>
+      <w:footerReference w:type="even" r:id="rId12"/>
+      <w:footerReference w:type="default" r:id="rId13"/>
+      <w:headerReference w:type="first" r:id="rId14"/>
+      <w:footerReference w:type="first" r:id="rId15"/>
       <w:pgSz w:w="12240" w:h="15840"/>
       <w:pgMar w:top="1440" w:right="1440" w:bottom="1440" w:left="1440" w:header="720" w:footer="720" w:gutter="0"/>
       <w:cols w:space="720"/>

--- a/Student-Resources/Labs/CSharp/BotsRichUILab.docx
+++ b/Student-Resources/Labs/CSharp/BotsRichUILab.docx
@@ -4613,10 +4613,16 @@
         <w:rPr>
           <w:rFonts w:ascii="Segoe UI Light" w:hAnsi="Segoe UI Light" w:cs="Segoe UI Light"/>
         </w:rPr>
-        <w:t>folder of the Labs.</w:t>
+        <w:t>folder</w:t>
       </w:r>
       <w:bookmarkStart w:id="0" w:name="_GoBack"/>
       <w:bookmarkEnd w:id="0"/>
+      <w:r>
+        <w:rPr>
+          <w:rFonts w:ascii="Segoe UI Light" w:hAnsi="Segoe UI Light" w:cs="Segoe UI Light"/>
+        </w:rPr>
+        <w:t>.</w:t>
+      </w:r>
     </w:p>
     <w:sectPr>
       <w:headerReference w:type="even" r:id="rId10"/>
